--- a/Pdf/binario.docx
+++ b/Pdf/binario.docx
@@ -1,6 +1,6 @@
 
 <file path=word/document.xml><?xml version="1.0" encoding="utf-8"?>
-<w:document xmlns:wpc="http://schemas.microsoft.com/office/word/2010/wordprocessingCanvas" xmlns:cx="http://schemas.microsoft.com/office/drawing/2014/chartex" xmlns:cx1="http://schemas.microsoft.com/office/drawing/2015/9/8/chartex" xmlns:cx2="http://schemas.microsoft.com/office/drawing/2015/10/21/chartex" xmlns:cx3="http://schemas.microsoft.com/office/drawing/2016/5/9/chartex" xmlns:cx4="http://schemas.microsoft.com/office/drawing/2016/5/10/chartex" xmlns:cx5="http://schemas.microsoft.com/office/drawing/2016/5/11/chartex" xmlns:cx6="http://schemas.microsoft.com/office/drawing/2016/5/12/chartex" xmlns:cx7="http://schemas.microsoft.com/office/drawing/2016/5/13/chartex" xmlns:cx8="http://schemas.microsoft.com/office/drawing/2016/5/14/chartex" xmlns:mc="http://schemas.openxmlformats.org/markup-compatibility/2006" xmlns:aink="http://schemas.microsoft.com/office/drawing/2016/ink" xmlns:am3d="http://schemas.microsoft.com/office/drawing/2017/model3d" xmlns:o="urn:schemas-microsoft-com:office:office" xmlns:r="http://schemas.openxmlformats.org/officeDocument/2006/relationships" xmlns:m="http://schemas.openxmlformats.org/officeDocument/2006/math" xmlns:v="urn:schemas-microsoft-com:vml" xmlns:wp14="http://schemas.microsoft.com/office/word/2010/wordprocessingDrawing" xmlns:wp="http://schemas.openxmlformats.org/drawingml/2006/wordprocessingDrawing" xmlns:w10="urn:schemas-microsoft-com:office:word" xmlns:w="http://schemas.openxmlformats.org/wordprocessingml/2006/main" xmlns:w14="http://schemas.microsoft.com/office/word/2010/wordml" xmlns:w15="http://schemas.microsoft.com/office/word/2012/wordml" xmlns:w16cex="http://schemas.microsoft.com/office/word/2018/wordml/cex" xmlns:w16cid="http://schemas.microsoft.com/office/word/2016/wordml/cid" xmlns:w16="http://schemas.microsoft.com/office/word/2018/wordml" xmlns:w16sdtdh="http://schemas.microsoft.com/office/word/2020/wordml/sdtdatahash" xmlns:w16se="http://schemas.microsoft.com/office/word/2015/wordml/symex" xmlns:wpg="http://schemas.microsoft.com/office/word/2010/wordprocessingGroup" xmlns:wpi="http://schemas.microsoft.com/office/word/2010/wordprocessingInk" xmlns:wne="http://schemas.microsoft.com/office/word/2006/wordml" xmlns:wps="http://schemas.microsoft.com/office/word/2010/wordprocessingShape" mc:Ignorable="w14 w15 w16se w16cid w16 w16cex w16sdtdh wp14">
+<w:document xmlns:wpc="http://schemas.microsoft.com/office/word/2010/wordprocessingCanvas" xmlns:cx="http://schemas.microsoft.com/office/drawing/2014/chartex" xmlns:cx1="http://schemas.microsoft.com/office/drawing/2015/9/8/chartex" xmlns:cx2="http://schemas.microsoft.com/office/drawing/2015/10/21/chartex" xmlns:cx3="http://schemas.microsoft.com/office/drawing/2016/5/9/chartex" xmlns:cx4="http://schemas.microsoft.com/office/drawing/2016/5/10/chartex" xmlns:cx5="http://schemas.microsoft.com/office/drawing/2016/5/11/chartex" xmlns:cx6="http://schemas.microsoft.com/office/drawing/2016/5/12/chartex" xmlns:cx7="http://schemas.microsoft.com/office/drawing/2016/5/13/chartex" xmlns:cx8="http://schemas.microsoft.com/office/drawing/2016/5/14/chartex" xmlns:mc="http://schemas.openxmlformats.org/markup-compatibility/2006" xmlns:aink="http://schemas.microsoft.com/office/drawing/2016/ink" xmlns:am3d="http://schemas.microsoft.com/office/drawing/2017/model3d" xmlns:o="urn:schemas-microsoft-com:office:office" xmlns:r="http://schemas.openxmlformats.org/officeDocument/2006/relationships" xmlns:m="http://schemas.openxmlformats.org/officeDocument/2006/math" xmlns:v="urn:schemas-microsoft-com:vml" xmlns:wp14="http://schemas.microsoft.com/office/word/2010/wordprocessingDrawing" xmlns:wp="http://schemas.openxmlformats.org/drawingml/2006/wordprocessingDrawing" xmlns:w10="urn:schemas-microsoft-com:office:word" xmlns:w="http://schemas.openxmlformats.org/wordprocessingml/2006/main" xmlns:w14="http://schemas.microsoft.com/office/word/2010/wordml" xmlns:w15="http://schemas.microsoft.com/office/word/2012/wordml" xmlns:w16cex="http://schemas.microsoft.com/office/word/2018/wordml/cex" xmlns:w16cid="http://schemas.microsoft.com/office/word/2016/wordml/cid" xmlns:w16="http://schemas.microsoft.com/office/word/2018/wordml" xmlns:w16se="http://schemas.microsoft.com/office/word/2015/wordml/symex" xmlns:wpg="http://schemas.microsoft.com/office/word/2010/wordprocessingGroup" xmlns:wpi="http://schemas.microsoft.com/office/word/2010/wordprocessingInk" xmlns:wne="http://schemas.microsoft.com/office/word/2006/wordml" xmlns:wps="http://schemas.microsoft.com/office/word/2010/wordprocessingShape" mc:Ignorable="w14 w15 w16se w16cid w16 w16cex wp14">
   <w:body>
     <w:p>
       <w:bookmarkStart w:id="0" w:name="_Hlk72844189"/>
@@ -27,11 +27,19 @@
       </w:r>
       <w:proofErr w:type="spellStart"/>
       <w:r>
-        <w:t>stdio.h</w:t>
+        <w:t>stdio.</w:t>
+      </w:r>
+      <w:proofErr w:type="gramStart"/>
+      <w:r>
+        <w:t>h</w:t>
       </w:r>
       <w:proofErr w:type="spellEnd"/>
       <w:r>
-        <w:t xml:space="preserve"> , </w:t>
+        <w:t xml:space="preserve"> ,</w:t>
+      </w:r>
+      <w:proofErr w:type="gramEnd"/>
+      <w:r>
+        <w:t xml:space="preserve"> </w:t>
       </w:r>
       <w:proofErr w:type="spellStart"/>
       <w:r>
@@ -57,8 +65,13 @@
       <w:r>
         <w:t xml:space="preserve"> e </w:t>
       </w:r>
-      <w:r>
-        <w:t xml:space="preserve">iostream para el funcionamiento de los códigos. </w:t>
+      <w:proofErr w:type="spellStart"/>
+      <w:r>
+        <w:t>iostream</w:t>
+      </w:r>
+      <w:proofErr w:type="spellEnd"/>
+      <w:r>
+        <w:t xml:space="preserve"> para el funcionamiento de los códigos. </w:t>
       </w:r>
     </w:p>
     <w:p>
@@ -67,9 +80,9 @@
           <w:noProof/>
         </w:rPr>
         <w:drawing>
-          <wp:inline distT="0" distB="0" distL="0" distR="0" wp14:anchorId="7BE3E126" wp14:editId="7BE3E127">
-            <wp:extent cx="1378019" cy="920800"/>
-            <wp:effectExtent l="0" t="0" r="0" b="0"/>
+          <wp:inline distT="0" distB="0" distL="0" distR="0" wp14:anchorId="7BE3E126" wp14:editId="1F77FCDA">
+            <wp:extent cx="2587625" cy="1064693"/>
+            <wp:effectExtent l="0" t="0" r="3175" b="2540"/>
             <wp:docPr id="1" name="Imagen 1"/>
             <wp:cNvGraphicFramePr/>
             <a:graphic xmlns:a="http://schemas.openxmlformats.org/drawingml/2006/main">
@@ -88,7 +101,7 @@
                   <pic:spPr>
                     <a:xfrm>
                       <a:off x="0" y="0"/>
-                      <a:ext cx="1378019" cy="920800"/>
+                      <a:ext cx="2613373" cy="1075287"/>
                     </a:xfrm>
                     <a:prstGeom prst="rect">
                       <a:avLst/>
@@ -174,7 +187,27 @@
           <w:sz w:val="22"/>
           <w:szCs w:val="22"/>
         </w:rPr>
-        <w:t>#include &lt;</w:t>
+        <w:t>#</w:t>
+      </w:r>
+      <w:proofErr w:type="spellStart"/>
+      <w:r>
+        <w:rPr>
+          <w:rFonts w:ascii="Calibri" w:hAnsi="Calibri" w:cs="Calibri"/>
+          <w:color w:val="000000"/>
+          <w:sz w:val="22"/>
+          <w:szCs w:val="22"/>
+        </w:rPr>
+        <w:t>include</w:t>
+      </w:r>
+      <w:proofErr w:type="spellEnd"/>
+      <w:r>
+        <w:rPr>
+          <w:rFonts w:ascii="Calibri" w:hAnsi="Calibri" w:cs="Calibri"/>
+          <w:color w:val="000000"/>
+          <w:sz w:val="22"/>
+          <w:szCs w:val="22"/>
+        </w:rPr>
+        <w:t xml:space="preserve"> &lt;</w:t>
       </w:r>
       <w:proofErr w:type="spellStart"/>
       <w:r>
@@ -220,7 +253,7 @@
           <w:sz w:val="22"/>
           <w:szCs w:val="22"/>
         </w:rPr>
-        <w:t>#include &lt;</w:t>
+        <w:t>#</w:t>
       </w:r>
       <w:proofErr w:type="spellStart"/>
       <w:r>
@@ -230,6 +263,26 @@
           <w:sz w:val="22"/>
           <w:szCs w:val="22"/>
         </w:rPr>
+        <w:t>include</w:t>
+      </w:r>
+      <w:proofErr w:type="spellEnd"/>
+      <w:r>
+        <w:rPr>
+          <w:rFonts w:ascii="Calibri" w:hAnsi="Calibri" w:cs="Calibri"/>
+          <w:color w:val="000000"/>
+          <w:sz w:val="22"/>
+          <w:szCs w:val="22"/>
+        </w:rPr>
+        <w:t xml:space="preserve"> &lt;</w:t>
+      </w:r>
+      <w:proofErr w:type="spellStart"/>
+      <w:r>
+        <w:rPr>
+          <w:rFonts w:ascii="Calibri" w:hAnsi="Calibri" w:cs="Calibri"/>
+          <w:color w:val="000000"/>
+          <w:sz w:val="22"/>
+          <w:szCs w:val="22"/>
+        </w:rPr>
         <w:t>string.h</w:t>
       </w:r>
       <w:proofErr w:type="spellEnd"/>
@@ -240,16 +293,7 @@
           <w:sz w:val="22"/>
           <w:szCs w:val="22"/>
         </w:rPr>
-        <w:t>&gt;: para facilitar el uso de las cadenas de caracteres, ya que elimina dificultade</w:t>
-      </w:r>
-      <w:r>
-        <w:rPr>
-          <w:rFonts w:ascii="Calibri" w:hAnsi="Calibri" w:cs="Calibri"/>
-          <w:color w:val="000000"/>
-          <w:sz w:val="22"/>
-          <w:szCs w:val="22"/>
-        </w:rPr>
-        <w:t xml:space="preserve">s que presentan los </w:t>
+        <w:t xml:space="preserve">&gt;: para facilitar el uso de las cadenas de caracteres, ya que elimina dificultades que presentan los </w:t>
       </w:r>
       <w:proofErr w:type="spellStart"/>
       <w:r>
@@ -295,7 +339,27 @@
           <w:sz w:val="22"/>
           <w:szCs w:val="22"/>
         </w:rPr>
-        <w:t>#include &lt;</w:t>
+        <w:t>#</w:t>
+      </w:r>
+      <w:proofErr w:type="spellStart"/>
+      <w:r>
+        <w:rPr>
+          <w:rFonts w:ascii="Calibri" w:hAnsi="Calibri" w:cs="Calibri"/>
+          <w:color w:val="000000"/>
+          <w:sz w:val="22"/>
+          <w:szCs w:val="22"/>
+        </w:rPr>
+        <w:t>include</w:t>
+      </w:r>
+      <w:proofErr w:type="spellEnd"/>
+      <w:r>
+        <w:rPr>
+          <w:rFonts w:ascii="Calibri" w:hAnsi="Calibri" w:cs="Calibri"/>
+          <w:color w:val="000000"/>
+          <w:sz w:val="22"/>
+          <w:szCs w:val="22"/>
+        </w:rPr>
+        <w:t xml:space="preserve"> &lt;</w:t>
       </w:r>
       <w:proofErr w:type="spellStart"/>
       <w:r>
@@ -367,7 +431,7 @@
           <w:sz w:val="22"/>
           <w:szCs w:val="22"/>
         </w:rPr>
-        <w:t>#include &lt;</w:t>
+        <w:t>#</w:t>
       </w:r>
       <w:proofErr w:type="spellStart"/>
       <w:r>
@@ -377,6 +441,26 @@
           <w:sz w:val="22"/>
           <w:szCs w:val="22"/>
         </w:rPr>
+        <w:t>include</w:t>
+      </w:r>
+      <w:proofErr w:type="spellEnd"/>
+      <w:r>
+        <w:rPr>
+          <w:rFonts w:ascii="Calibri" w:hAnsi="Calibri" w:cs="Calibri"/>
+          <w:color w:val="000000"/>
+          <w:sz w:val="22"/>
+          <w:szCs w:val="22"/>
+        </w:rPr>
+        <w:t xml:space="preserve"> &lt;</w:t>
+      </w:r>
+      <w:proofErr w:type="spellStart"/>
+      <w:r>
+        <w:rPr>
+          <w:rFonts w:ascii="Calibri" w:hAnsi="Calibri" w:cs="Calibri"/>
+          <w:color w:val="000000"/>
+          <w:sz w:val="22"/>
+          <w:szCs w:val="22"/>
+        </w:rPr>
         <w:t>malloc.h</w:t>
       </w:r>
       <w:proofErr w:type="spellEnd"/>
@@ -407,16 +491,7 @@
           <w:sz w:val="22"/>
           <w:szCs w:val="22"/>
         </w:rPr>
-        <w:t xml:space="preserve"> que adjudica un espacio cuyo ta</w:t>
-      </w:r>
-      <w:r>
-        <w:rPr>
-          <w:rFonts w:ascii="Calibri" w:hAnsi="Calibri" w:cs="Calibri"/>
-          <w:color w:val="000000"/>
-          <w:sz w:val="22"/>
-          <w:szCs w:val="22"/>
-        </w:rPr>
-        <w:t>maño es especificado.</w:t>
+        <w:t xml:space="preserve"> que adjudica un espacio cuyo tamaño es especificado.</w:t>
       </w:r>
     </w:p>
     <w:p>
@@ -486,14 +561,25 @@
         <w:t>std</w:t>
       </w:r>
       <w:proofErr w:type="spellEnd"/>
-      <w:r>
-        <w:rPr>
-          <w:rFonts w:ascii="Calibri" w:hAnsi="Calibri" w:cs="Calibri"/>
-          <w:color w:val="000000"/>
-          <w:sz w:val="22"/>
-          <w:szCs w:val="22"/>
-        </w:rPr>
-        <w:t>; : da acceso al espacio de nombres.</w:t>
+      <w:proofErr w:type="gramStart"/>
+      <w:r>
+        <w:rPr>
+          <w:rFonts w:ascii="Calibri" w:hAnsi="Calibri" w:cs="Calibri"/>
+          <w:color w:val="000000"/>
+          <w:sz w:val="22"/>
+          <w:szCs w:val="22"/>
+        </w:rPr>
+        <w:t>; :</w:t>
+      </w:r>
+      <w:proofErr w:type="gramEnd"/>
+      <w:r>
+        <w:rPr>
+          <w:rFonts w:ascii="Calibri" w:hAnsi="Calibri" w:cs="Calibri"/>
+          <w:color w:val="000000"/>
+          <w:sz w:val="22"/>
+          <w:szCs w:val="22"/>
+        </w:rPr>
+        <w:t xml:space="preserve"> da acceso al espacio de nombres.</w:t>
       </w:r>
     </w:p>
     <w:p>
@@ -516,14 +602,23 @@
           <w:rFonts w:cs="Calibri"/>
           <w:color w:val="000000"/>
         </w:rPr>
-        <w:t xml:space="preserve"> para poder pasar de binario a ASCII , de ASCII a binario , para coger la longitud de caracteres y uno en la que podamos incluir ficheros (archiv</w:t>
-      </w:r>
+        <w:t xml:space="preserve"> para poder pasar de binario a </w:t>
+      </w:r>
+      <w:proofErr w:type="gramStart"/>
       <w:r>
         <w:rPr>
           <w:rFonts w:cs="Calibri"/>
           <w:color w:val="000000"/>
         </w:rPr>
-        <w:t xml:space="preserve">os) en la que nos permita al </w:t>
+        <w:t>ASCII ,</w:t>
+      </w:r>
+      <w:proofErr w:type="gramEnd"/>
+      <w:r>
+        <w:rPr>
+          <w:rFonts w:cs="Calibri"/>
+          <w:color w:val="000000"/>
+        </w:rPr>
+        <w:t xml:space="preserve"> de ASCII a binario , para coger la longitud de caracteres y uno en la que podamos incluir ficheros (archivos) en la que nos permita al </w:t>
       </w:r>
       <w:r>
         <w:t>usuario pueda escribir y leer el documento para luego pasarlo a la impresora.</w:t>
@@ -535,9 +630,9 @@
           <w:noProof/>
         </w:rPr>
         <w:drawing>
-          <wp:inline distT="0" distB="0" distL="0" distR="0" wp14:anchorId="7BE3E12A" wp14:editId="7BE3E12B">
-            <wp:extent cx="3283116" cy="819192"/>
-            <wp:effectExtent l="0" t="0" r="0" b="0"/>
+          <wp:inline distT="0" distB="0" distL="0" distR="0" wp14:anchorId="7BE3E12A" wp14:editId="2C686296">
+            <wp:extent cx="3906520" cy="1003069"/>
+            <wp:effectExtent l="0" t="0" r="0" b="635"/>
             <wp:docPr id="3" name="Imagen 12"/>
             <wp:cNvGraphicFramePr/>
             <a:graphic xmlns:a="http://schemas.openxmlformats.org/drawingml/2006/main">
@@ -556,7 +651,7 @@
                   <pic:spPr>
                     <a:xfrm>
                       <a:off x="0" y="0"/>
-                      <a:ext cx="3283116" cy="819192"/>
+                      <a:ext cx="3930711" cy="1009281"/>
                     </a:xfrm>
                     <a:prstGeom prst="rect">
                       <a:avLst/>
@@ -587,16 +682,21 @@
         <w:t>está dividido</w:t>
       </w:r>
       <w:r>
-        <w:t xml:space="preserve"> en dos partes, en la que se le junta en solo uno mediante un menú para que el usuario pueda decidir lo que</w:t>
-      </w:r>
-      <w:r>
-        <w:t xml:space="preserve"> quiere </w:t>
+        <w:t xml:space="preserve"> en dos partes, en la que se le junta en solo uno mediante un menú para que el usuario pueda decidir lo que quiere </w:t>
       </w:r>
       <w:r>
         <w:t>realizar, para</w:t>
       </w:r>
       <w:r>
-        <w:t xml:space="preserve"> ello  utilizamos un  bucle </w:t>
+        <w:t xml:space="preserve"> </w:t>
+      </w:r>
+      <w:proofErr w:type="gramStart"/>
+      <w:r>
+        <w:t>ello  utilizamos</w:t>
+      </w:r>
+      <w:proofErr w:type="gramEnd"/>
+      <w:r>
+        <w:t xml:space="preserve"> un  bucle </w:t>
       </w:r>
       <w:proofErr w:type="spellStart"/>
       <w:r>
@@ -686,35 +786,14 @@
           <w:rFonts w:cs="Calibri"/>
           <w:color w:val="000000"/>
         </w:rPr>
-        <w:t xml:space="preserve">, pide al usuario la longitud que necesita, </w:t>
+        <w:t xml:space="preserve">, pide al usuario la longitud que necesita, luego el usuario tiene que introducir la frase en binario </w:t>
       </w:r>
       <w:r>
         <w:rPr>
           <w:rFonts w:cs="Calibri"/>
           <w:color w:val="000000"/>
         </w:rPr>
-        <w:t xml:space="preserve">luego el usuario tiene que introducir la frase en binario </w:t>
-      </w:r>
-      <w:r>
-        <w:rPr>
-          <w:rFonts w:cs="Calibri"/>
-          <w:color w:val="000000"/>
-        </w:rPr>
-        <w:t xml:space="preserve">en la que se divide el input en porciones que representa cada binario, una vez obtenido se pasa de binario a decimal y </w:t>
-      </w:r>
-      <w:r>
-        <w:rPr>
-          <w:rFonts w:cs="Calibri"/>
-          <w:color w:val="000000"/>
-        </w:rPr>
-        <w:t>posteriormente</w:t>
-      </w:r>
-      <w:r>
-        <w:rPr>
-          <w:rFonts w:cs="Calibri"/>
-          <w:color w:val="000000"/>
-        </w:rPr>
-        <w:t xml:space="preserve"> a ASCI</w:t>
+        <w:t>en la que se divide el input en porciones que representa cada binario, una vez obtenido se pasa de binario a decimal y posteriormente a ASCI</w:t>
       </w:r>
     </w:p>
     <w:p>
@@ -790,110 +869,70 @@
           <w:rFonts w:cs="Calibri"/>
           <w:color w:val="000000"/>
         </w:rPr>
-        <w:t xml:space="preserve"> al u</w:t>
+        <w:t xml:space="preserve"> al usuario que introduzca una frase en ASCII</w:t>
       </w:r>
       <w:r>
         <w:rPr>
           <w:rFonts w:cs="Calibri"/>
           <w:color w:val="000000"/>
         </w:rPr>
-        <w:t>suario que introduzca una frase en ASCII</w:t>
-      </w:r>
+        <w:t xml:space="preserve"> donde se pasaría el </w:t>
+      </w:r>
+      <w:proofErr w:type="spellStart"/>
       <w:r>
         <w:rPr>
           <w:rFonts w:cs="Calibri"/>
           <w:color w:val="000000"/>
         </w:rPr>
-        <w:t xml:space="preserve"> donde se </w:t>
-      </w:r>
+        <w:t>char</w:t>
+      </w:r>
+      <w:proofErr w:type="spellEnd"/>
       <w:r>
         <w:rPr>
           <w:rFonts w:cs="Calibri"/>
           <w:color w:val="000000"/>
         </w:rPr>
-        <w:t>pasaría</w:t>
-      </w:r>
+        <w:t xml:space="preserve"> a </w:t>
+      </w:r>
+      <w:proofErr w:type="spellStart"/>
       <w:r>
         <w:rPr>
           <w:rFonts w:cs="Calibri"/>
           <w:color w:val="000000"/>
         </w:rPr>
-        <w:t xml:space="preserve"> el </w:t>
-      </w:r>
-      <w:proofErr w:type="spellStart"/>
+        <w:t>int</w:t>
+      </w:r>
+      <w:proofErr w:type="spellEnd"/>
       <w:r>
         <w:rPr>
           <w:rFonts w:cs="Calibri"/>
           <w:color w:val="000000"/>
         </w:rPr>
-        <w:t>char</w:t>
-      </w:r>
-      <w:proofErr w:type="spellEnd"/>
+        <w:t xml:space="preserve"> con la equivalencia directa de estas y posteriormente usaríamos un bucle para pasar de decimal a </w:t>
+      </w:r>
+      <w:proofErr w:type="gramStart"/>
       <w:r>
         <w:rPr>
           <w:rFonts w:cs="Calibri"/>
           <w:color w:val="000000"/>
         </w:rPr>
-        <w:t xml:space="preserve"> a </w:t>
-      </w:r>
-      <w:proofErr w:type="spellStart"/>
+        <w:t>binario</w:t>
+      </w:r>
       <w:r>
         <w:rPr>
           <w:rFonts w:cs="Calibri"/>
           <w:color w:val="000000"/>
         </w:rPr>
-        <w:t>int</w:t>
-      </w:r>
-      <w:proofErr w:type="spellEnd"/>
+        <w:t xml:space="preserve"> </w:t>
+      </w:r>
       <w:r>
         <w:rPr>
           <w:rFonts w:cs="Calibri"/>
           <w:color w:val="000000"/>
         </w:rPr>
-        <w:t xml:space="preserve"> con la equivalencia directa de estas y </w:t>
-      </w:r>
-      <w:r>
-        <w:rPr>
-          <w:rFonts w:cs="Calibri"/>
-          <w:color w:val="000000"/>
-        </w:rPr>
-        <w:t>posteriormente</w:t>
-      </w:r>
-      <w:r>
-        <w:rPr>
-          <w:rFonts w:cs="Calibri"/>
-          <w:color w:val="000000"/>
-        </w:rPr>
-        <w:t xml:space="preserve"> </w:t>
-      </w:r>
-      <w:r>
-        <w:rPr>
-          <w:rFonts w:cs="Calibri"/>
-          <w:color w:val="000000"/>
-        </w:rPr>
-        <w:t>usaríamos</w:t>
-      </w:r>
-      <w:r>
-        <w:rPr>
-          <w:rFonts w:cs="Calibri"/>
-          <w:color w:val="000000"/>
-        </w:rPr>
-        <w:t xml:space="preserve"> un bucle para pasar de decimal a binario</w:t>
-      </w:r>
-      <w:r>
-        <w:rPr>
-          <w:rFonts w:cs="Calibri"/>
-          <w:color w:val="000000"/>
-        </w:rPr>
-        <w:t xml:space="preserve"> </w:t>
-      </w:r>
-      <w:r>
-        <w:rPr>
-          <w:rFonts w:cs="Calibri"/>
-          <w:color w:val="000000"/>
-        </w:rPr>
         <w:t>.</w:t>
       </w:r>
+      <w:proofErr w:type="gramEnd"/>
     </w:p>
     <w:p/>
     <w:p>
@@ -1165,15 +1204,7 @@
     </w:p>
     <w:p>
       <w:r>
-        <w:t xml:space="preserve">Una vez que el usuario que le </w:t>
-      </w:r>
-      <w:proofErr w:type="spellStart"/>
-      <w:r>
-        <w:t>de</w:t>
-      </w:r>
-      <w:proofErr w:type="spellEnd"/>
-      <w:r>
-        <w:t xml:space="preserve"> a depurar le saldrá la siguiente pantalla para que elija la opción que necesite:</w:t>
+        <w:t>Una vez que el usuario que le de a depurar le saldrá la siguiente pantalla para que elija la opción que necesite:</w:t>
       </w:r>
     </w:p>
     <w:p>
@@ -1182,8 +1213,8 @@
           <w:noProof/>
         </w:rPr>
         <w:drawing>
-          <wp:inline distT="0" distB="0" distL="0" distR="0" wp14:anchorId="7BE3E13A" wp14:editId="7BE3E13B">
-            <wp:extent cx="2178164" cy="1568534"/>
+          <wp:inline distT="0" distB="0" distL="0" distR="0" wp14:anchorId="7BE3E13A" wp14:editId="79337BEB">
+            <wp:extent cx="3930482" cy="1580972"/>
             <wp:effectExtent l="0" t="0" r="0" b="0"/>
             <wp:docPr id="11" name="Imagen 13"/>
             <wp:cNvGraphicFramePr/>
@@ -1203,7 +1234,7 @@
                   <pic:spPr>
                     <a:xfrm>
                       <a:off x="0" y="0"/>
-                      <a:ext cx="2178164" cy="1568534"/>
+                      <a:ext cx="3961204" cy="1593330"/>
                     </a:xfrm>
                     <a:prstGeom prst="rect">
                       <a:avLst/>
@@ -1230,10 +1261,15 @@
         <w:t>numero “</w:t>
       </w:r>
       <w:r>
-        <w:t>2”, donde le aparece</w:t>
-      </w:r>
-      <w:r>
-        <w:t>ría otra opción en la que tendrá que elegir si quiere traducir de binario a texto(ASCII) o de texto a binario.</w:t>
+        <w:t xml:space="preserve">2”, donde le aparecería otra opción en la que tendrá que elegir si quiere traducir de binario a </w:t>
+      </w:r>
+      <w:proofErr w:type="gramStart"/>
+      <w:r>
+        <w:t>texto(</w:t>
+      </w:r>
+      <w:proofErr w:type="gramEnd"/>
+      <w:r>
+        <w:t>ASCII) o de texto a binario.</w:t>
       </w:r>
     </w:p>
     <w:p>
@@ -1242,9 +1278,9 @@
           <w:noProof/>
         </w:rPr>
         <w:drawing>
-          <wp:inline distT="0" distB="0" distL="0" distR="0" wp14:anchorId="7BE3E13C" wp14:editId="7BE3E13D">
-            <wp:extent cx="1987649" cy="2171809"/>
-            <wp:effectExtent l="0" t="0" r="0" b="0"/>
+          <wp:inline distT="0" distB="0" distL="0" distR="0" wp14:anchorId="7BE3E13C" wp14:editId="7A965226">
+            <wp:extent cx="3999432" cy="2171498"/>
+            <wp:effectExtent l="0" t="0" r="1270" b="635"/>
             <wp:docPr id="12" name="Imagen 15"/>
             <wp:cNvGraphicFramePr/>
             <a:graphic xmlns:a="http://schemas.openxmlformats.org/drawingml/2006/main">
@@ -1263,7 +1299,7 @@
                   <pic:spPr>
                     <a:xfrm>
                       <a:off x="0" y="0"/>
-                      <a:ext cx="1987649" cy="2171809"/>
+                      <a:ext cx="4032169" cy="2189273"/>
                     </a:xfrm>
                     <a:prstGeom prst="rect">
                       <a:avLst/>
@@ -1283,13 +1319,7 @@
     </w:p>
     <w:p>
       <w:r>
-        <w:t>Si el usuario quiere traducir de binario a texto tendría que pul</w:t>
-      </w:r>
-      <w:r>
-        <w:t xml:space="preserve">sar “a”, donde a continuación le pedirá la longitud y la frase que </w:t>
-      </w:r>
-      <w:r>
-        <w:t>quiera escribir</w:t>
+        <w:t>Si el usuario quiere traducir de binario a texto tendría que pulsar “a”, donde a continuación le pedirá la longitud y la frase que quiera escribir</w:t>
       </w:r>
     </w:p>
     <w:p>
@@ -1298,9 +1328,9 @@
           <w:noProof/>
         </w:rPr>
         <w:drawing>
-          <wp:inline distT="0" distB="0" distL="0" distR="0" wp14:anchorId="7BE3E13E" wp14:editId="7BE3E13F">
-            <wp:extent cx="2959254" cy="1581235"/>
-            <wp:effectExtent l="0" t="0" r="0" b="0"/>
+          <wp:inline distT="0" distB="0" distL="0" distR="0" wp14:anchorId="7BE3E13E" wp14:editId="2944CF79">
+            <wp:extent cx="4383405" cy="2068083"/>
+            <wp:effectExtent l="0" t="0" r="0" b="2540"/>
             <wp:docPr id="13" name="Imagen 16"/>
             <wp:cNvGraphicFramePr/>
             <a:graphic xmlns:a="http://schemas.openxmlformats.org/drawingml/2006/main">
@@ -1319,7 +1349,7 @@
                   <pic:spPr>
                     <a:xfrm>
                       <a:off x="0" y="0"/>
-                      <a:ext cx="2959254" cy="1581235"/>
+                      <a:ext cx="4407966" cy="2079671"/>
                     </a:xfrm>
                     <a:prstGeom prst="rect">
                       <a:avLst/>
@@ -1341,14 +1371,21 @@
     <w:p/>
     <w:p>
       <w:r>
-        <w:lastRenderedPageBreak/>
         <w:t xml:space="preserve">Y en caso </w:t>
       </w:r>
       <w:r>
         <w:t>contrario tendría</w:t>
       </w:r>
       <w:r>
-        <w:t xml:space="preserve"> que pulsar  “b”, después escriben la longitud de la frase y a continuación la frase:</w:t>
+        <w:t xml:space="preserve"> que </w:t>
+      </w:r>
+      <w:proofErr w:type="gramStart"/>
+      <w:r>
+        <w:t>pulsar  “</w:t>
+      </w:r>
+      <w:proofErr w:type="gramEnd"/>
+      <w:r>
+        <w:t>b”, después escriben la longitud de la frase y a continuación la frase:</w:t>
       </w:r>
     </w:p>
     <w:p>
@@ -1357,9 +1394,9 @@
           <w:noProof/>
         </w:rPr>
         <w:drawing>
-          <wp:inline distT="0" distB="0" distL="0" distR="0" wp14:anchorId="7BE3E140" wp14:editId="5AB1483F">
-            <wp:extent cx="4046330" cy="2721113"/>
-            <wp:effectExtent l="0" t="0" r="0" b="3175"/>
+          <wp:inline distT="0" distB="0" distL="0" distR="0" wp14:anchorId="7BE3E140" wp14:editId="7AEEA922">
+            <wp:extent cx="4358355" cy="2720975"/>
+            <wp:effectExtent l="0" t="0" r="0" b="0"/>
             <wp:docPr id="14" name="Imagen 16"/>
             <wp:cNvGraphicFramePr/>
             <a:graphic xmlns:a="http://schemas.openxmlformats.org/drawingml/2006/main">
@@ -1378,7 +1415,7 @@
                   <pic:spPr>
                     <a:xfrm>
                       <a:off x="0" y="0"/>
-                      <a:ext cx="4051530" cy="2724610"/>
+                      <a:ext cx="4369570" cy="2727977"/>
                     </a:xfrm>
                     <a:prstGeom prst="rect">
                       <a:avLst/>
@@ -1401,9 +1438,11 @@
       <w:r>
         <w:t xml:space="preserve">Por </w:t>
       </w:r>
+      <w:proofErr w:type="gramStart"/>
       <w:r>
         <w:t>último</w:t>
       </w:r>
+      <w:proofErr w:type="gramEnd"/>
       <w:r>
         <w:t xml:space="preserve"> tras realizar la opción que quiere vuelve a aparecer en menú </w:t>
       </w:r>
@@ -1414,9 +1453,9 @@
           <w:noProof/>
         </w:rPr>
         <w:drawing>
-          <wp:inline distT="0" distB="0" distL="0" distR="0" wp14:anchorId="7BE3E142" wp14:editId="7BE3E143">
-            <wp:extent cx="3911803" cy="4153113"/>
-            <wp:effectExtent l="0" t="0" r="0" b="0"/>
+          <wp:inline distT="0" distB="0" distL="0" distR="0" wp14:anchorId="7BE3E142" wp14:editId="18ACFCC9">
+            <wp:extent cx="4469451" cy="4152897"/>
+            <wp:effectExtent l="0" t="0" r="1270" b="635"/>
             <wp:docPr id="15" name="Imagen 17"/>
             <wp:cNvGraphicFramePr/>
             <a:graphic xmlns:a="http://schemas.openxmlformats.org/drawingml/2006/main">
@@ -1435,7 +1474,7 @@
                   <pic:spPr>
                     <a:xfrm>
                       <a:off x="0" y="0"/>
-                      <a:ext cx="3911803" cy="4153113"/>
+                      <a:ext cx="4479898" cy="4162604"/>
                     </a:xfrm>
                     <a:prstGeom prst="rect">
                       <a:avLst/>
@@ -1458,11 +1497,7 @@
     <w:p/>
     <w:p>
       <w:r>
-        <w:lastRenderedPageBreak/>
-        <w:t xml:space="preserve">y si ya no quieres hacer nada </w:t>
-      </w:r>
-      <w:r>
-        <w:t>pulsa “4” para salir.</w:t>
+        <w:t>y si ya no quieres hacer nada pulsa “4” para salir.</w:t>
       </w:r>
     </w:p>
     <w:p>
@@ -1471,9 +1506,9 @@
           <w:noProof/>
         </w:rPr>
         <w:drawing>
-          <wp:inline distT="0" distB="0" distL="0" distR="0" wp14:anchorId="7BE3E144" wp14:editId="7BE3E145">
-            <wp:extent cx="5400044" cy="1348109"/>
-            <wp:effectExtent l="0" t="0" r="0" b="4441"/>
+          <wp:inline distT="0" distB="0" distL="0" distR="0" wp14:anchorId="7BE3E144" wp14:editId="541BBCD9">
+            <wp:extent cx="5400028" cy="2025353"/>
+            <wp:effectExtent l="0" t="0" r="0" b="0"/>
             <wp:docPr id="16" name="Imagen 18"/>
             <wp:cNvGraphicFramePr/>
             <a:graphic xmlns:a="http://schemas.openxmlformats.org/drawingml/2006/main">
@@ -1492,7 +1527,7 @@
                   <pic:spPr>
                     <a:xfrm>
                       <a:off x="0" y="0"/>
-                      <a:ext cx="5400044" cy="1348109"/>
+                      <a:ext cx="5409700" cy="2028981"/>
                     </a:xfrm>
                     <a:prstGeom prst="rect">
                       <a:avLst/>
@@ -1521,7 +1556,7 @@
 </file>
 
 <file path=word/endnotes.xml><?xml version="1.0" encoding="utf-8"?>
-<w:endnotes xmlns:wpc="http://schemas.microsoft.com/office/word/2010/wordprocessingCanvas" xmlns:cx="http://schemas.microsoft.com/office/drawing/2014/chartex" xmlns:cx1="http://schemas.microsoft.com/office/drawing/2015/9/8/chartex" xmlns:cx2="http://schemas.microsoft.com/office/drawing/2015/10/21/chartex" xmlns:cx3="http://schemas.microsoft.com/office/drawing/2016/5/9/chartex" xmlns:cx4="http://schemas.microsoft.com/office/drawing/2016/5/10/chartex" xmlns:cx5="http://schemas.microsoft.com/office/drawing/2016/5/11/chartex" xmlns:cx6="http://schemas.microsoft.com/office/drawing/2016/5/12/chartex" xmlns:cx7="http://schemas.microsoft.com/office/drawing/2016/5/13/chartex" xmlns:cx8="http://schemas.microsoft.com/office/drawing/2016/5/14/chartex" xmlns:mc="http://schemas.openxmlformats.org/markup-compatibility/2006" xmlns:aink="http://schemas.microsoft.com/office/drawing/2016/ink" xmlns:am3d="http://schemas.microsoft.com/office/drawing/2017/model3d" xmlns:o="urn:schemas-microsoft-com:office:office" xmlns:r="http://schemas.openxmlformats.org/officeDocument/2006/relationships" xmlns:m="http://schemas.openxmlformats.org/officeDocument/2006/math" xmlns:v="urn:schemas-microsoft-com:vml" xmlns:wp14="http://schemas.microsoft.com/office/word/2010/wordprocessingDrawing" xmlns:wp="http://schemas.openxmlformats.org/drawingml/2006/wordprocessingDrawing" xmlns:w10="urn:schemas-microsoft-com:office:word" xmlns:w="http://schemas.openxmlformats.org/wordprocessingml/2006/main" xmlns:w14="http://schemas.microsoft.com/office/word/2010/wordml" xmlns:w15="http://schemas.microsoft.com/office/word/2012/wordml" xmlns:w16cex="http://schemas.microsoft.com/office/word/2018/wordml/cex" xmlns:w16cid="http://schemas.microsoft.com/office/word/2016/wordml/cid" xmlns:w16="http://schemas.microsoft.com/office/word/2018/wordml" xmlns:w16sdtdh="http://schemas.microsoft.com/office/word/2020/wordml/sdtdatahash" xmlns:w16se="http://schemas.microsoft.com/office/word/2015/wordml/symex" xmlns:wpg="http://schemas.microsoft.com/office/word/2010/wordprocessingGroup" xmlns:wpi="http://schemas.microsoft.com/office/word/2010/wordprocessingInk" xmlns:wne="http://schemas.microsoft.com/office/word/2006/wordml" xmlns:wps="http://schemas.microsoft.com/office/word/2010/wordprocessingShape" mc:Ignorable="w14 w15 w16se w16cid w16 w16cex w16sdtdh wp14">
+<w:endnotes xmlns:wpc="http://schemas.microsoft.com/office/word/2010/wordprocessingCanvas" xmlns:cx="http://schemas.microsoft.com/office/drawing/2014/chartex" xmlns:cx1="http://schemas.microsoft.com/office/drawing/2015/9/8/chartex" xmlns:cx2="http://schemas.microsoft.com/office/drawing/2015/10/21/chartex" xmlns:cx3="http://schemas.microsoft.com/office/drawing/2016/5/9/chartex" xmlns:cx4="http://schemas.microsoft.com/office/drawing/2016/5/10/chartex" xmlns:cx5="http://schemas.microsoft.com/office/drawing/2016/5/11/chartex" xmlns:cx6="http://schemas.microsoft.com/office/drawing/2016/5/12/chartex" xmlns:cx7="http://schemas.microsoft.com/office/drawing/2016/5/13/chartex" xmlns:cx8="http://schemas.microsoft.com/office/drawing/2016/5/14/chartex" xmlns:mc="http://schemas.openxmlformats.org/markup-compatibility/2006" xmlns:aink="http://schemas.microsoft.com/office/drawing/2016/ink" xmlns:am3d="http://schemas.microsoft.com/office/drawing/2017/model3d" xmlns:o="urn:schemas-microsoft-com:office:office" xmlns:r="http://schemas.openxmlformats.org/officeDocument/2006/relationships" xmlns:m="http://schemas.openxmlformats.org/officeDocument/2006/math" xmlns:v="urn:schemas-microsoft-com:vml" xmlns:wp14="http://schemas.microsoft.com/office/word/2010/wordprocessingDrawing" xmlns:wp="http://schemas.openxmlformats.org/drawingml/2006/wordprocessingDrawing" xmlns:w10="urn:schemas-microsoft-com:office:word" xmlns:w="http://schemas.openxmlformats.org/wordprocessingml/2006/main" xmlns:w14="http://schemas.microsoft.com/office/word/2010/wordml" xmlns:w15="http://schemas.microsoft.com/office/word/2012/wordml" xmlns:w16cex="http://schemas.microsoft.com/office/word/2018/wordml/cex" xmlns:w16cid="http://schemas.microsoft.com/office/word/2016/wordml/cid" xmlns:w16="http://schemas.microsoft.com/office/word/2018/wordml" xmlns:w16se="http://schemas.microsoft.com/office/word/2015/wordml/symex" xmlns:wpg="http://schemas.microsoft.com/office/word/2010/wordprocessingGroup" xmlns:wpi="http://schemas.microsoft.com/office/word/2010/wordprocessingInk" xmlns:wne="http://schemas.microsoft.com/office/word/2006/wordml" xmlns:wps="http://schemas.microsoft.com/office/word/2010/wordprocessingShape" mc:Ignorable="w14 w15 w16se w16cid w16 w16cex wp14">
   <w:endnote w:type="separator" w:id="-1">
     <w:p>
       <w:pPr>
@@ -1546,7 +1581,7 @@
 </file>
 
 <file path=word/footnotes.xml><?xml version="1.0" encoding="utf-8"?>
-<w:footnotes xmlns:wpc="http://schemas.microsoft.com/office/word/2010/wordprocessingCanvas" xmlns:cx="http://schemas.microsoft.com/office/drawing/2014/chartex" xmlns:cx1="http://schemas.microsoft.com/office/drawing/2015/9/8/chartex" xmlns:cx2="http://schemas.microsoft.com/office/drawing/2015/10/21/chartex" xmlns:cx3="http://schemas.microsoft.com/office/drawing/2016/5/9/chartex" xmlns:cx4="http://schemas.microsoft.com/office/drawing/2016/5/10/chartex" xmlns:cx5="http://schemas.microsoft.com/office/drawing/2016/5/11/chartex" xmlns:cx6="http://schemas.microsoft.com/office/drawing/2016/5/12/chartex" xmlns:cx7="http://schemas.microsoft.com/office/drawing/2016/5/13/chartex" xmlns:cx8="http://schemas.microsoft.com/office/drawing/2016/5/14/chartex" xmlns:mc="http://schemas.openxmlformats.org/markup-compatibility/2006" xmlns:aink="http://schemas.microsoft.com/office/drawing/2016/ink" xmlns:am3d="http://schemas.microsoft.com/office/drawing/2017/model3d" xmlns:o="urn:schemas-microsoft-com:office:office" xmlns:r="http://schemas.openxmlformats.org/officeDocument/2006/relationships" xmlns:m="http://schemas.openxmlformats.org/officeDocument/2006/math" xmlns:v="urn:schemas-microsoft-com:vml" xmlns:wp14="http://schemas.microsoft.com/office/word/2010/wordprocessingDrawing" xmlns:wp="http://schemas.openxmlformats.org/drawingml/2006/wordprocessingDrawing" xmlns:w10="urn:schemas-microsoft-com:office:word" xmlns:w="http://schemas.openxmlformats.org/wordprocessingml/2006/main" xmlns:w14="http://schemas.microsoft.com/office/word/2010/wordml" xmlns:w15="http://schemas.microsoft.com/office/word/2012/wordml" xmlns:w16cex="http://schemas.microsoft.com/office/word/2018/wordml/cex" xmlns:w16cid="http://schemas.microsoft.com/office/word/2016/wordml/cid" xmlns:w16="http://schemas.microsoft.com/office/word/2018/wordml" xmlns:w16sdtdh="http://schemas.microsoft.com/office/word/2020/wordml/sdtdatahash" xmlns:w16se="http://schemas.microsoft.com/office/word/2015/wordml/symex" xmlns:wpg="http://schemas.microsoft.com/office/word/2010/wordprocessingGroup" xmlns:wpi="http://schemas.microsoft.com/office/word/2010/wordprocessingInk" xmlns:wne="http://schemas.microsoft.com/office/word/2006/wordml" xmlns:wps="http://schemas.microsoft.com/office/word/2010/wordprocessingShape" mc:Ignorable="w14 w15 w16se w16cid w16 w16cex w16sdtdh wp14">
+<w:footnotes xmlns:wpc="http://schemas.microsoft.com/office/word/2010/wordprocessingCanvas" xmlns:cx="http://schemas.microsoft.com/office/drawing/2014/chartex" xmlns:cx1="http://schemas.microsoft.com/office/drawing/2015/9/8/chartex" xmlns:cx2="http://schemas.microsoft.com/office/drawing/2015/10/21/chartex" xmlns:cx3="http://schemas.microsoft.com/office/drawing/2016/5/9/chartex" xmlns:cx4="http://schemas.microsoft.com/office/drawing/2016/5/10/chartex" xmlns:cx5="http://schemas.microsoft.com/office/drawing/2016/5/11/chartex" xmlns:cx6="http://schemas.microsoft.com/office/drawing/2016/5/12/chartex" xmlns:cx7="http://schemas.microsoft.com/office/drawing/2016/5/13/chartex" xmlns:cx8="http://schemas.microsoft.com/office/drawing/2016/5/14/chartex" xmlns:mc="http://schemas.openxmlformats.org/markup-compatibility/2006" xmlns:aink="http://schemas.microsoft.com/office/drawing/2016/ink" xmlns:am3d="http://schemas.microsoft.com/office/drawing/2017/model3d" xmlns:o="urn:schemas-microsoft-com:office:office" xmlns:r="http://schemas.openxmlformats.org/officeDocument/2006/relationships" xmlns:m="http://schemas.openxmlformats.org/officeDocument/2006/math" xmlns:v="urn:schemas-microsoft-com:vml" xmlns:wp14="http://schemas.microsoft.com/office/word/2010/wordprocessingDrawing" xmlns:wp="http://schemas.openxmlformats.org/drawingml/2006/wordprocessingDrawing" xmlns:w10="urn:schemas-microsoft-com:office:word" xmlns:w="http://schemas.openxmlformats.org/wordprocessingml/2006/main" xmlns:w14="http://schemas.microsoft.com/office/word/2010/wordml" xmlns:w15="http://schemas.microsoft.com/office/word/2012/wordml" xmlns:w16cex="http://schemas.microsoft.com/office/word/2018/wordml/cex" xmlns:w16cid="http://schemas.microsoft.com/office/word/2016/wordml/cid" xmlns:w16="http://schemas.microsoft.com/office/word/2018/wordml" xmlns:w16se="http://schemas.microsoft.com/office/word/2015/wordml/symex" xmlns:wpg="http://schemas.microsoft.com/office/word/2010/wordprocessingGroup" xmlns:wpi="http://schemas.microsoft.com/office/word/2010/wordprocessingInk" xmlns:wne="http://schemas.microsoft.com/office/word/2006/wordml" xmlns:wps="http://schemas.microsoft.com/office/word/2010/wordprocessingShape" mc:Ignorable="w14 w15 w16se w16cid w16 w16cex wp14">
   <w:footnote w:type="separator" w:id="-1">
     <w:p>
       <w:pPr>
@@ -1574,7 +1609,7 @@
 </file>
 
 <file path=word/numbering.xml><?xml version="1.0" encoding="utf-8"?>
-<w:numbering xmlns:wpc="http://schemas.microsoft.com/office/word/2010/wordprocessingCanvas" xmlns:cx="http://schemas.microsoft.com/office/drawing/2014/chartex" xmlns:cx1="http://schemas.microsoft.com/office/drawing/2015/9/8/chartex" xmlns:cx2="http://schemas.microsoft.com/office/drawing/2015/10/21/chartex" xmlns:cx3="http://schemas.microsoft.com/office/drawing/2016/5/9/chartex" xmlns:cx4="http://schemas.microsoft.com/office/drawing/2016/5/10/chartex" xmlns:cx5="http://schemas.microsoft.com/office/drawing/2016/5/11/chartex" xmlns:cx6="http://schemas.microsoft.com/office/drawing/2016/5/12/chartex" xmlns:cx7="http://schemas.microsoft.com/office/drawing/2016/5/13/chartex" xmlns:cx8="http://schemas.microsoft.com/office/drawing/2016/5/14/chartex" xmlns:mc="http://schemas.openxmlformats.org/markup-compatibility/2006" xmlns:aink="http://schemas.microsoft.com/office/drawing/2016/ink" xmlns:am3d="http://schemas.microsoft.com/office/drawing/2017/model3d" xmlns:o="urn:schemas-microsoft-com:office:office" xmlns:r="http://schemas.openxmlformats.org/officeDocument/2006/relationships" xmlns:m="http://schemas.openxmlformats.org/officeDocument/2006/math" xmlns:v="urn:schemas-microsoft-com:vml" xmlns:wp14="http://schemas.microsoft.com/office/word/2010/wordprocessingDrawing" xmlns:wp="http://schemas.openxmlformats.org/drawingml/2006/wordprocessingDrawing" xmlns:w10="urn:schemas-microsoft-com:office:word" xmlns:w="http://schemas.openxmlformats.org/wordprocessingml/2006/main" xmlns:w14="http://schemas.microsoft.com/office/word/2010/wordml" xmlns:w15="http://schemas.microsoft.com/office/word/2012/wordml" xmlns:w16cex="http://schemas.microsoft.com/office/word/2018/wordml/cex" xmlns:w16cid="http://schemas.microsoft.com/office/word/2016/wordml/cid" xmlns:w16="http://schemas.microsoft.com/office/word/2018/wordml" xmlns:w16sdtdh="http://schemas.microsoft.com/office/word/2020/wordml/sdtdatahash" xmlns:w16se="http://schemas.microsoft.com/office/word/2015/wordml/symex" xmlns:wpg="http://schemas.microsoft.com/office/word/2010/wordprocessingGroup" xmlns:wpi="http://schemas.microsoft.com/office/word/2010/wordprocessingInk" xmlns:wne="http://schemas.microsoft.com/office/word/2006/wordml" xmlns:wps="http://schemas.microsoft.com/office/word/2010/wordprocessingShape" mc:Ignorable="w14 w15 w16se w16cid w16 w16cex w16sdtdh wp14">
+<w:numbering xmlns:wpc="http://schemas.microsoft.com/office/word/2010/wordprocessingCanvas" xmlns:cx="http://schemas.microsoft.com/office/drawing/2014/chartex" xmlns:cx1="http://schemas.microsoft.com/office/drawing/2015/9/8/chartex" xmlns:cx2="http://schemas.microsoft.com/office/drawing/2015/10/21/chartex" xmlns:cx3="http://schemas.microsoft.com/office/drawing/2016/5/9/chartex" xmlns:cx4="http://schemas.microsoft.com/office/drawing/2016/5/10/chartex" xmlns:cx5="http://schemas.microsoft.com/office/drawing/2016/5/11/chartex" xmlns:cx6="http://schemas.microsoft.com/office/drawing/2016/5/12/chartex" xmlns:cx7="http://schemas.microsoft.com/office/drawing/2016/5/13/chartex" xmlns:cx8="http://schemas.microsoft.com/office/drawing/2016/5/14/chartex" xmlns:mc="http://schemas.openxmlformats.org/markup-compatibility/2006" xmlns:aink="http://schemas.microsoft.com/office/drawing/2016/ink" xmlns:am3d="http://schemas.microsoft.com/office/drawing/2017/model3d" xmlns:o="urn:schemas-microsoft-com:office:office" xmlns:r="http://schemas.openxmlformats.org/officeDocument/2006/relationships" xmlns:m="http://schemas.openxmlformats.org/officeDocument/2006/math" xmlns:v="urn:schemas-microsoft-com:vml" xmlns:wp14="http://schemas.microsoft.com/office/word/2010/wordprocessingDrawing" xmlns:wp="http://schemas.openxmlformats.org/drawingml/2006/wordprocessingDrawing" xmlns:w10="urn:schemas-microsoft-com:office:word" xmlns:w="http://schemas.openxmlformats.org/wordprocessingml/2006/main" xmlns:w14="http://schemas.microsoft.com/office/word/2010/wordml" xmlns:w15="http://schemas.microsoft.com/office/word/2012/wordml" xmlns:w16cex="http://schemas.microsoft.com/office/word/2018/wordml/cex" xmlns:w16cid="http://schemas.microsoft.com/office/word/2016/wordml/cid" xmlns:w16="http://schemas.microsoft.com/office/word/2018/wordml" xmlns:w16se="http://schemas.microsoft.com/office/word/2015/wordml/symex" xmlns:wpg="http://schemas.microsoft.com/office/word/2010/wordprocessingGroup" xmlns:wpi="http://schemas.microsoft.com/office/word/2010/wordprocessingInk" xmlns:wne="http://schemas.microsoft.com/office/word/2006/wordml" xmlns:wps="http://schemas.microsoft.com/office/word/2010/wordprocessingShape" mc:Ignorable="w14 w15 w16se w16cid w16 w16cex wp14">
   <w:abstractNum w:abstractNumId="0" w15:restartNumberingAfterBreak="0">
     <w:nsid w:val="6A074DDA"/>
     <w:multiLevelType w:val="multilevel"/>
@@ -1695,7 +1730,7 @@
 </file>
 
 <file path=word/styles.xml><?xml version="1.0" encoding="utf-8"?>
-<w:styles xmlns:mc="http://schemas.openxmlformats.org/markup-compatibility/2006" xmlns:r="http://schemas.openxmlformats.org/officeDocument/2006/relationships" xmlns:w="http://schemas.openxmlformats.org/wordprocessingml/2006/main" xmlns:w14="http://schemas.microsoft.com/office/word/2010/wordml" xmlns:w15="http://schemas.microsoft.com/office/word/2012/wordml" xmlns:w16cex="http://schemas.microsoft.com/office/word/2018/wordml/cex" xmlns:w16cid="http://schemas.microsoft.com/office/word/2016/wordml/cid" xmlns:w16="http://schemas.microsoft.com/office/word/2018/wordml" xmlns:w16sdtdh="http://schemas.microsoft.com/office/word/2020/wordml/sdtdatahash" xmlns:w16se="http://schemas.microsoft.com/office/word/2015/wordml/symex" mc:Ignorable="w14 w15 w16se w16cid w16 w16cex w16sdtdh">
+<w:styles xmlns:mc="http://schemas.openxmlformats.org/markup-compatibility/2006" xmlns:r="http://schemas.openxmlformats.org/officeDocument/2006/relationships" xmlns:w="http://schemas.openxmlformats.org/wordprocessingml/2006/main" xmlns:w14="http://schemas.microsoft.com/office/word/2010/wordml" xmlns:w15="http://schemas.microsoft.com/office/word/2012/wordml" xmlns:w16cex="http://schemas.microsoft.com/office/word/2018/wordml/cex" xmlns:w16cid="http://schemas.microsoft.com/office/word/2016/wordml/cid" xmlns:w16="http://schemas.microsoft.com/office/word/2018/wordml" xmlns:w16se="http://schemas.microsoft.com/office/word/2015/wordml/symex" mc:Ignorable="w14 w15 w16se w16cid w16 w16cex">
   <w:docDefaults>
     <w:rPrDefault>
       <w:rPr>
